--- a/backend-exhibits/Dropbox to Google MyDrive Advanced Plan - Advanced Include.docx
+++ b/backend-exhibits/Dropbox to Google MyDrive Advanced Plan - Advanced Include.docx
@@ -17,14 +17,13 @@
         <w:tblCellMar>
           <w:top w:w="108" w:type="dxa"/>
           <w:left w:w="65" w:type="dxa"/>
-          <w:bottom w:w="0" w:type="dxa"/>
           <w:right w:w="45" w:type="dxa"/>
         </w:tblCellMar>
         <w:tblLook w:val="04A0" w:firstRow="1" w:lastRow="0" w:firstColumn="1" w:lastColumn="0" w:noHBand="0" w:noVBand="1"/>
       </w:tblPr>
       <w:tblGrid>
-        <w:gridCol w:w="4273"/>
-        <w:gridCol w:w="6448"/>
+        <w:gridCol w:w="3792"/>
+        <w:gridCol w:w="6929"/>
       </w:tblGrid>
       <w:tr>
         <w:trPr>
@@ -48,10 +47,15 @@
               <w:spacing w:after="0"/>
               <w:ind w:left="0" w:right="20"/>
               <w:jc w:val="center"/>
-            </w:pPr>
-            <w:r>
-              <w:rPr>
-                <w:sz w:val="21"/>
+              <w:rPr>
+                <w:sz w:val="21"/>
+                <w:szCs w:val="21"/>
+              </w:rPr>
+            </w:pPr>
+            <w:r>
+              <w:rPr>
+                <w:sz w:val="21"/>
+                <w:szCs w:val="21"/>
                 <w:shd w:val="clear" w:color="auto" w:fill="auto"/>
               </w:rPr>
               <w:t>Advanced Plan Features (Dropbox to Google My Drive)</w:t>
@@ -65,7 +69,7 @@
         </w:trPr>
         <w:tc>
           <w:tcPr>
-            <w:tcW w:w="4273" w:type="dxa"/>
+            <w:tcW w:w="3792" w:type="dxa"/>
             <w:tcBorders>
               <w:top w:val="single" w:sz="6" w:space="0" w:color="666666"/>
               <w:left w:val="single" w:sz="6" w:space="0" w:color="666666"/>
@@ -78,10 +82,15 @@
               <w:shd w:val="clear" w:color="auto" w:fill="auto"/>
               <w:spacing w:after="0"/>
               <w:ind w:left="1"/>
-            </w:pPr>
-            <w:r>
-              <w:rPr>
-                <w:sz w:val="21"/>
+              <w:rPr>
+                <w:sz w:val="21"/>
+                <w:szCs w:val="21"/>
+              </w:rPr>
+            </w:pPr>
+            <w:r>
+              <w:rPr>
+                <w:sz w:val="21"/>
+                <w:szCs w:val="21"/>
                 <w:shd w:val="clear" w:color="auto" w:fill="auto"/>
               </w:rPr>
               <w:t>Data Migration (Files &amp; Folders with structure)</w:t>
@@ -90,7 +99,7 @@
         </w:tc>
         <w:tc>
           <w:tcPr>
-            <w:tcW w:w="6448" w:type="dxa"/>
+            <w:tcW w:w="6929" w:type="dxa"/>
             <w:tcBorders>
               <w:top w:val="single" w:sz="6" w:space="0" w:color="666666"/>
               <w:left w:val="single" w:sz="6" w:space="0" w:color="666666"/>
@@ -103,12 +112,17 @@
               <w:shd w:val="clear" w:color="auto" w:fill="auto"/>
               <w:spacing w:after="0"/>
               <w:ind w:left="0"/>
+              <w:rPr>
+                <w:sz w:val="21"/>
+                <w:szCs w:val="21"/>
+              </w:rPr>
             </w:pPr>
             <w:proofErr w:type="spellStart"/>
             <w:r>
               <w:rPr>
                 <w:b w:val="0"/>
                 <w:sz w:val="21"/>
+                <w:szCs w:val="21"/>
                 <w:shd w:val="clear" w:color="auto" w:fill="auto"/>
               </w:rPr>
               <w:t>CloudFuze</w:t>
@@ -118,6 +132,7 @@
               <w:rPr>
                 <w:b w:val="0"/>
                 <w:sz w:val="21"/>
+                <w:szCs w:val="21"/>
                 <w:shd w:val="clear" w:color="auto" w:fill="auto"/>
               </w:rPr>
               <w:t xml:space="preserve"> ensures the seamless migration of the data from the source cloud to destination, preserving the accuracy and integrity of the data structure.</w:t>
@@ -131,7 +146,7 @@
         </w:trPr>
         <w:tc>
           <w:tcPr>
-            <w:tcW w:w="4273" w:type="dxa"/>
+            <w:tcW w:w="3792" w:type="dxa"/>
             <w:tcBorders>
               <w:top w:val="single" w:sz="6" w:space="0" w:color="666666"/>
               <w:left w:val="single" w:sz="6" w:space="0" w:color="666666"/>
@@ -144,10 +159,15 @@
               <w:shd w:val="clear" w:color="auto" w:fill="auto"/>
               <w:spacing w:after="0"/>
               <w:ind w:left="1"/>
-            </w:pPr>
-            <w:r>
-              <w:rPr>
-                <w:sz w:val="21"/>
+              <w:rPr>
+                <w:sz w:val="21"/>
+                <w:szCs w:val="21"/>
+              </w:rPr>
+            </w:pPr>
+            <w:r>
+              <w:rPr>
+                <w:sz w:val="21"/>
+                <w:szCs w:val="21"/>
                 <w:shd w:val="clear" w:color="auto" w:fill="auto"/>
               </w:rPr>
               <w:t>One Time Migration</w:t>
@@ -156,7 +176,7 @@
         </w:tc>
         <w:tc>
           <w:tcPr>
-            <w:tcW w:w="6448" w:type="dxa"/>
+            <w:tcW w:w="6929" w:type="dxa"/>
             <w:tcBorders>
               <w:top w:val="single" w:sz="6" w:space="0" w:color="666666"/>
               <w:left w:val="single" w:sz="6" w:space="0" w:color="666666"/>
@@ -169,11 +189,16 @@
               <w:shd w:val="clear" w:color="auto" w:fill="auto"/>
               <w:spacing w:after="0"/>
               <w:ind w:left="0"/>
-            </w:pPr>
-            <w:r>
-              <w:rPr>
-                <w:b w:val="0"/>
-                <w:sz w:val="21"/>
+              <w:rPr>
+                <w:sz w:val="21"/>
+                <w:szCs w:val="21"/>
+              </w:rPr>
+            </w:pPr>
+            <w:r>
+              <w:rPr>
+                <w:b w:val="0"/>
+                <w:sz w:val="21"/>
+                <w:szCs w:val="21"/>
                 <w:shd w:val="clear" w:color="auto" w:fill="auto"/>
               </w:rPr>
               <w:t>The initial data migration from source to destination is considered as One-time migration.</w:t>
@@ -187,7 +212,7 @@
         </w:trPr>
         <w:tc>
           <w:tcPr>
-            <w:tcW w:w="4273" w:type="dxa"/>
+            <w:tcW w:w="3792" w:type="dxa"/>
             <w:tcBorders>
               <w:top w:val="single" w:sz="6" w:space="0" w:color="666666"/>
               <w:left w:val="single" w:sz="6" w:space="0" w:color="666666"/>
@@ -200,10 +225,15 @@
               <w:shd w:val="clear" w:color="auto" w:fill="auto"/>
               <w:spacing w:after="0"/>
               <w:ind w:left="1"/>
-            </w:pPr>
-            <w:r>
-              <w:rPr>
-                <w:sz w:val="21"/>
+              <w:rPr>
+                <w:sz w:val="21"/>
+                <w:szCs w:val="21"/>
+              </w:rPr>
+            </w:pPr>
+            <w:r>
+              <w:rPr>
+                <w:sz w:val="21"/>
+                <w:szCs w:val="21"/>
                 <w:shd w:val="clear" w:color="auto" w:fill="auto"/>
               </w:rPr>
               <w:t>Delta Migration</w:t>
@@ -212,7 +242,7 @@
         </w:tc>
         <w:tc>
           <w:tcPr>
-            <w:tcW w:w="6448" w:type="dxa"/>
+            <w:tcW w:w="6929" w:type="dxa"/>
             <w:tcBorders>
               <w:top w:val="single" w:sz="6" w:space="0" w:color="666666"/>
               <w:left w:val="single" w:sz="6" w:space="0" w:color="666666"/>
@@ -225,11 +255,16 @@
               <w:shd w:val="clear" w:color="auto" w:fill="auto"/>
               <w:spacing w:after="0"/>
               <w:ind w:left="0"/>
-            </w:pPr>
-            <w:r>
-              <w:rPr>
-                <w:b w:val="0"/>
-                <w:sz w:val="21"/>
+              <w:rPr>
+                <w:sz w:val="21"/>
+                <w:szCs w:val="21"/>
+              </w:rPr>
+            </w:pPr>
+            <w:r>
+              <w:rPr>
+                <w:b w:val="0"/>
+                <w:sz w:val="21"/>
+                <w:szCs w:val="21"/>
                 <w:shd w:val="clear" w:color="auto" w:fill="auto"/>
               </w:rPr>
               <w:t>Migration of incremental changes made in source during the onetime migration.</w:t>
@@ -243,7 +278,7 @@
         </w:trPr>
         <w:tc>
           <w:tcPr>
-            <w:tcW w:w="4273" w:type="dxa"/>
+            <w:tcW w:w="3792" w:type="dxa"/>
             <w:tcBorders>
               <w:top w:val="single" w:sz="6" w:space="0" w:color="666666"/>
               <w:left w:val="single" w:sz="6" w:space="0" w:color="666666"/>
@@ -256,10 +291,15 @@
               <w:shd w:val="clear" w:color="auto" w:fill="auto"/>
               <w:spacing w:after="0"/>
               <w:ind w:left="1"/>
-            </w:pPr>
-            <w:r>
-              <w:rPr>
-                <w:sz w:val="21"/>
+              <w:rPr>
+                <w:sz w:val="21"/>
+                <w:szCs w:val="21"/>
+              </w:rPr>
+            </w:pPr>
+            <w:r>
+              <w:rPr>
+                <w:sz w:val="21"/>
+                <w:szCs w:val="21"/>
                 <w:shd w:val="clear" w:color="auto" w:fill="auto"/>
               </w:rPr>
               <w:t>Root Folder Permissions</w:t>
@@ -268,7 +308,7 @@
         </w:tc>
         <w:tc>
           <w:tcPr>
-            <w:tcW w:w="6448" w:type="dxa"/>
+            <w:tcW w:w="6929" w:type="dxa"/>
             <w:tcBorders>
               <w:top w:val="single" w:sz="6" w:space="0" w:color="666666"/>
               <w:left w:val="single" w:sz="6" w:space="0" w:color="666666"/>
@@ -282,12 +322,17 @@
               <w:spacing w:after="0"/>
               <w:ind w:left="0"/>
               <w:jc w:val="both"/>
+              <w:rPr>
+                <w:sz w:val="21"/>
+                <w:szCs w:val="21"/>
+              </w:rPr>
             </w:pPr>
             <w:proofErr w:type="spellStart"/>
             <w:r>
               <w:rPr>
                 <w:b w:val="0"/>
                 <w:sz w:val="21"/>
+                <w:szCs w:val="21"/>
                 <w:shd w:val="clear" w:color="auto" w:fill="auto"/>
               </w:rPr>
               <w:t>CloudFuze</w:t>
@@ -297,6 +342,7 @@
               <w:rPr>
                 <w:b w:val="0"/>
                 <w:sz w:val="21"/>
+                <w:szCs w:val="21"/>
                 <w:shd w:val="clear" w:color="auto" w:fill="auto"/>
               </w:rPr>
               <w:t xml:space="preserve"> preserves all root folder permissions along with access levels.</w:t>
@@ -310,7 +356,7 @@
         </w:trPr>
         <w:tc>
           <w:tcPr>
-            <w:tcW w:w="4273" w:type="dxa"/>
+            <w:tcW w:w="3792" w:type="dxa"/>
             <w:tcBorders>
               <w:top w:val="single" w:sz="6" w:space="0" w:color="666666"/>
               <w:left w:val="single" w:sz="6" w:space="0" w:color="666666"/>
@@ -323,10 +369,15 @@
               <w:shd w:val="clear" w:color="auto" w:fill="auto"/>
               <w:spacing w:after="0"/>
               <w:ind w:left="1"/>
-            </w:pPr>
-            <w:r>
-              <w:rPr>
-                <w:sz w:val="21"/>
+              <w:rPr>
+                <w:sz w:val="21"/>
+                <w:szCs w:val="21"/>
+              </w:rPr>
+            </w:pPr>
+            <w:r>
+              <w:rPr>
+                <w:sz w:val="21"/>
+                <w:szCs w:val="21"/>
                 <w:shd w:val="clear" w:color="auto" w:fill="auto"/>
               </w:rPr>
               <w:t>Root File Permissions</w:t>
@@ -335,7 +386,7 @@
         </w:tc>
         <w:tc>
           <w:tcPr>
-            <w:tcW w:w="6448" w:type="dxa"/>
+            <w:tcW w:w="6929" w:type="dxa"/>
             <w:tcBorders>
               <w:top w:val="single" w:sz="6" w:space="0" w:color="666666"/>
               <w:left w:val="single" w:sz="6" w:space="0" w:color="666666"/>
@@ -348,12 +399,17 @@
               <w:shd w:val="clear" w:color="auto" w:fill="auto"/>
               <w:spacing w:after="0"/>
               <w:ind w:left="0"/>
+              <w:rPr>
+                <w:sz w:val="21"/>
+                <w:szCs w:val="21"/>
+              </w:rPr>
             </w:pPr>
             <w:proofErr w:type="spellStart"/>
             <w:r>
               <w:rPr>
                 <w:b w:val="0"/>
                 <w:sz w:val="21"/>
+                <w:szCs w:val="21"/>
                 <w:shd w:val="clear" w:color="auto" w:fill="auto"/>
               </w:rPr>
               <w:t>CloudFuze</w:t>
@@ -363,6 +419,7 @@
               <w:rPr>
                 <w:b w:val="0"/>
                 <w:sz w:val="21"/>
+                <w:szCs w:val="21"/>
                 <w:shd w:val="clear" w:color="auto" w:fill="auto"/>
               </w:rPr>
               <w:t xml:space="preserve"> preserves all Root file permissions along with access levels.</w:t>
@@ -376,7 +433,7 @@
         </w:trPr>
         <w:tc>
           <w:tcPr>
-            <w:tcW w:w="4273" w:type="dxa"/>
+            <w:tcW w:w="3792" w:type="dxa"/>
             <w:tcBorders>
               <w:top w:val="single" w:sz="6" w:space="0" w:color="666666"/>
               <w:left w:val="single" w:sz="6" w:space="0" w:color="666666"/>
@@ -389,10 +446,15 @@
               <w:shd w:val="clear" w:color="auto" w:fill="auto"/>
               <w:spacing w:after="0"/>
               <w:ind w:left="1"/>
-            </w:pPr>
-            <w:r>
-              <w:rPr>
-                <w:sz w:val="21"/>
+              <w:rPr>
+                <w:sz w:val="21"/>
+                <w:szCs w:val="21"/>
+              </w:rPr>
+            </w:pPr>
+            <w:r>
+              <w:rPr>
+                <w:sz w:val="21"/>
+                <w:szCs w:val="21"/>
                 <w:shd w:val="clear" w:color="auto" w:fill="auto"/>
               </w:rPr>
               <w:t>Sub-folder permissions</w:t>
@@ -401,7 +463,7 @@
         </w:tc>
         <w:tc>
           <w:tcPr>
-            <w:tcW w:w="6448" w:type="dxa"/>
+            <w:tcW w:w="6929" w:type="dxa"/>
             <w:tcBorders>
               <w:top w:val="single" w:sz="6" w:space="0" w:color="666666"/>
               <w:left w:val="single" w:sz="6" w:space="0" w:color="666666"/>
@@ -414,12 +476,17 @@
               <w:shd w:val="clear" w:color="auto" w:fill="auto"/>
               <w:spacing w:after="0"/>
               <w:ind w:left="0"/>
+              <w:rPr>
+                <w:sz w:val="21"/>
+                <w:szCs w:val="21"/>
+              </w:rPr>
             </w:pPr>
             <w:proofErr w:type="spellStart"/>
             <w:r>
               <w:rPr>
                 <w:b w:val="0"/>
                 <w:sz w:val="21"/>
+                <w:szCs w:val="21"/>
                 <w:shd w:val="clear" w:color="auto" w:fill="auto"/>
               </w:rPr>
               <w:t>CloudFuze</w:t>
@@ -429,6 +496,7 @@
               <w:rPr>
                 <w:b w:val="0"/>
                 <w:sz w:val="21"/>
+                <w:szCs w:val="21"/>
                 <w:shd w:val="clear" w:color="auto" w:fill="auto"/>
               </w:rPr>
               <w:t xml:space="preserve"> preserves all subfolder permissions along with access levels.</w:t>
@@ -442,7 +510,7 @@
         </w:trPr>
         <w:tc>
           <w:tcPr>
-            <w:tcW w:w="4273" w:type="dxa"/>
+            <w:tcW w:w="3792" w:type="dxa"/>
             <w:tcBorders>
               <w:top w:val="single" w:sz="6" w:space="0" w:color="666666"/>
               <w:left w:val="single" w:sz="6" w:space="0" w:color="666666"/>
@@ -455,10 +523,15 @@
               <w:shd w:val="clear" w:color="auto" w:fill="auto"/>
               <w:spacing w:after="0"/>
               <w:ind w:left="1"/>
-            </w:pPr>
-            <w:r>
-              <w:rPr>
-                <w:sz w:val="21"/>
+              <w:rPr>
+                <w:sz w:val="21"/>
+                <w:szCs w:val="21"/>
+              </w:rPr>
+            </w:pPr>
+            <w:r>
+              <w:rPr>
+                <w:sz w:val="21"/>
+                <w:szCs w:val="21"/>
                 <w:shd w:val="clear" w:color="auto" w:fill="auto"/>
               </w:rPr>
               <w:t>Inner file permissions</w:t>
@@ -467,7 +540,7 @@
         </w:tc>
         <w:tc>
           <w:tcPr>
-            <w:tcW w:w="6448" w:type="dxa"/>
+            <w:tcW w:w="6929" w:type="dxa"/>
             <w:tcBorders>
               <w:top w:val="single" w:sz="6" w:space="0" w:color="666666"/>
               <w:left w:val="single" w:sz="6" w:space="0" w:color="666666"/>
@@ -480,12 +553,17 @@
               <w:shd w:val="clear" w:color="auto" w:fill="auto"/>
               <w:spacing w:after="0"/>
               <w:ind w:left="0"/>
+              <w:rPr>
+                <w:sz w:val="21"/>
+                <w:szCs w:val="21"/>
+              </w:rPr>
             </w:pPr>
             <w:proofErr w:type="spellStart"/>
             <w:r>
               <w:rPr>
                 <w:b w:val="0"/>
                 <w:sz w:val="21"/>
+                <w:szCs w:val="21"/>
                 <w:shd w:val="clear" w:color="auto" w:fill="auto"/>
               </w:rPr>
               <w:t>CloudFuze</w:t>
@@ -495,6 +573,7 @@
               <w:rPr>
                 <w:b w:val="0"/>
                 <w:sz w:val="21"/>
+                <w:szCs w:val="21"/>
                 <w:shd w:val="clear" w:color="auto" w:fill="auto"/>
               </w:rPr>
               <w:t xml:space="preserve"> preserves all inner file permissions along with access levels.</w:t>
@@ -508,7 +587,7 @@
         </w:trPr>
         <w:tc>
           <w:tcPr>
-            <w:tcW w:w="4273" w:type="dxa"/>
+            <w:tcW w:w="3792" w:type="dxa"/>
             <w:tcBorders>
               <w:top w:val="single" w:sz="6" w:space="0" w:color="666666"/>
               <w:left w:val="single" w:sz="6" w:space="0" w:color="666666"/>
@@ -521,10 +600,15 @@
               <w:shd w:val="clear" w:color="auto" w:fill="auto"/>
               <w:spacing w:after="0"/>
               <w:ind w:left="1"/>
-            </w:pPr>
-            <w:r>
-              <w:rPr>
-                <w:sz w:val="21"/>
+              <w:rPr>
+                <w:sz w:val="21"/>
+                <w:szCs w:val="21"/>
+              </w:rPr>
+            </w:pPr>
+            <w:r>
+              <w:rPr>
+                <w:sz w:val="21"/>
+                <w:szCs w:val="21"/>
                 <w:shd w:val="clear" w:color="auto" w:fill="auto"/>
               </w:rPr>
               <w:t>Shared Links</w:t>
@@ -533,7 +617,7 @@
         </w:tc>
         <w:tc>
           <w:tcPr>
-            <w:tcW w:w="6448" w:type="dxa"/>
+            <w:tcW w:w="6929" w:type="dxa"/>
             <w:tcBorders>
               <w:top w:val="single" w:sz="6" w:space="0" w:color="666666"/>
               <w:left w:val="single" w:sz="6" w:space="0" w:color="666666"/>
@@ -546,12 +630,17 @@
               <w:shd w:val="clear" w:color="auto" w:fill="auto"/>
               <w:spacing w:after="0"/>
               <w:ind w:left="0"/>
+              <w:rPr>
+                <w:sz w:val="21"/>
+                <w:szCs w:val="21"/>
+              </w:rPr>
             </w:pPr>
             <w:proofErr w:type="spellStart"/>
             <w:r>
               <w:rPr>
                 <w:b w:val="0"/>
                 <w:sz w:val="21"/>
+                <w:szCs w:val="21"/>
                 <w:shd w:val="clear" w:color="auto" w:fill="auto"/>
               </w:rPr>
               <w:t>CloudFuze</w:t>
@@ -561,6 +650,7 @@
               <w:rPr>
                 <w:b w:val="0"/>
                 <w:sz w:val="21"/>
+                <w:szCs w:val="21"/>
                 <w:shd w:val="clear" w:color="auto" w:fill="auto"/>
               </w:rPr>
               <w:t xml:space="preserve"> migrates all shared links from source to destination and maintains the type of links.</w:t>
@@ -574,7 +664,7 @@
         </w:trPr>
         <w:tc>
           <w:tcPr>
-            <w:tcW w:w="4273" w:type="dxa"/>
+            <w:tcW w:w="3792" w:type="dxa"/>
             <w:tcBorders>
               <w:top w:val="single" w:sz="6" w:space="0" w:color="666666"/>
               <w:left w:val="single" w:sz="6" w:space="0" w:color="666666"/>
@@ -587,10 +677,15 @@
               <w:shd w:val="clear" w:color="auto" w:fill="auto"/>
               <w:spacing w:after="0"/>
               <w:ind w:left="1"/>
-            </w:pPr>
-            <w:r>
-              <w:rPr>
-                <w:sz w:val="21"/>
+              <w:rPr>
+                <w:sz w:val="21"/>
+                <w:szCs w:val="21"/>
+              </w:rPr>
+            </w:pPr>
+            <w:r>
+              <w:rPr>
+                <w:sz w:val="21"/>
+                <w:szCs w:val="21"/>
                 <w:shd w:val="clear" w:color="auto" w:fill="auto"/>
               </w:rPr>
               <w:t>External Shares</w:t>
@@ -599,7 +694,7 @@
         </w:tc>
         <w:tc>
           <w:tcPr>
-            <w:tcW w:w="6448" w:type="dxa"/>
+            <w:tcW w:w="6929" w:type="dxa"/>
             <w:tcBorders>
               <w:top w:val="single" w:sz="6" w:space="0" w:color="666666"/>
               <w:left w:val="single" w:sz="6" w:space="0" w:color="666666"/>
@@ -612,12 +707,17 @@
               <w:shd w:val="clear" w:color="auto" w:fill="auto"/>
               <w:spacing w:after="0"/>
               <w:ind w:left="0"/>
+              <w:rPr>
+                <w:sz w:val="21"/>
+                <w:szCs w:val="21"/>
+              </w:rPr>
             </w:pPr>
             <w:proofErr w:type="spellStart"/>
             <w:r>
               <w:rPr>
                 <w:b w:val="0"/>
                 <w:sz w:val="21"/>
+                <w:szCs w:val="21"/>
                 <w:shd w:val="clear" w:color="auto" w:fill="auto"/>
               </w:rPr>
               <w:t>CloudFuze</w:t>
@@ -627,6 +727,7 @@
               <w:rPr>
                 <w:b w:val="0"/>
                 <w:sz w:val="21"/>
+                <w:szCs w:val="21"/>
                 <w:shd w:val="clear" w:color="auto" w:fill="auto"/>
               </w:rPr>
               <w:t xml:space="preserve"> can migrate external permissions (Files/Folders shared with people of outside organizations) of files/folders to the destination along with access levels.</w:t>
@@ -640,7 +741,7 @@
         </w:trPr>
         <w:tc>
           <w:tcPr>
-            <w:tcW w:w="4273" w:type="dxa"/>
+            <w:tcW w:w="3792" w:type="dxa"/>
             <w:tcBorders>
               <w:top w:val="single" w:sz="6" w:space="0" w:color="666666"/>
               <w:left w:val="single" w:sz="6" w:space="0" w:color="666666"/>
@@ -653,10 +754,15 @@
               <w:shd w:val="clear" w:color="auto" w:fill="auto"/>
               <w:spacing w:after="0"/>
               <w:ind w:left="1"/>
-            </w:pPr>
-            <w:r>
-              <w:rPr>
-                <w:sz w:val="21"/>
+              <w:rPr>
+                <w:sz w:val="21"/>
+                <w:szCs w:val="21"/>
+              </w:rPr>
+            </w:pPr>
+            <w:r>
+              <w:rPr>
+                <w:sz w:val="21"/>
+                <w:szCs w:val="21"/>
                 <w:shd w:val="clear" w:color="auto" w:fill="auto"/>
               </w:rPr>
               <w:t>Metadata</w:t>
@@ -665,7 +771,7 @@
         </w:tc>
         <w:tc>
           <w:tcPr>
-            <w:tcW w:w="6448" w:type="dxa"/>
+            <w:tcW w:w="6929" w:type="dxa"/>
             <w:tcBorders>
               <w:top w:val="single" w:sz="6" w:space="0" w:color="666666"/>
               <w:left w:val="single" w:sz="6" w:space="0" w:color="666666"/>
@@ -678,11 +784,16 @@
               <w:shd w:val="clear" w:color="auto" w:fill="auto"/>
               <w:spacing w:after="0"/>
               <w:ind w:left="0"/>
-            </w:pPr>
-            <w:r>
-              <w:rPr>
-                <w:b w:val="0"/>
-                <w:sz w:val="21"/>
+              <w:rPr>
+                <w:sz w:val="21"/>
+                <w:szCs w:val="21"/>
+              </w:rPr>
+            </w:pPr>
+            <w:r>
+              <w:rPr>
+                <w:b w:val="0"/>
+                <w:sz w:val="21"/>
+                <w:szCs w:val="21"/>
                 <w:shd w:val="clear" w:color="auto" w:fill="auto"/>
               </w:rPr>
               <w:t>Maintaining the original timestamps, including creation and modification dates and times, when transferring data to the destination cloud.</w:t>
@@ -696,7 +807,7 @@
         </w:trPr>
         <w:tc>
           <w:tcPr>
-            <w:tcW w:w="4273" w:type="dxa"/>
+            <w:tcW w:w="3792" w:type="dxa"/>
             <w:tcBorders>
               <w:top w:val="single" w:sz="6" w:space="0" w:color="666666"/>
               <w:left w:val="single" w:sz="6" w:space="0" w:color="666666"/>
@@ -709,10 +820,15 @@
               <w:shd w:val="clear" w:color="auto" w:fill="auto"/>
               <w:spacing w:after="0"/>
               <w:ind w:left="1"/>
-            </w:pPr>
-            <w:r>
-              <w:rPr>
-                <w:sz w:val="21"/>
+              <w:rPr>
+                <w:sz w:val="21"/>
+                <w:szCs w:val="21"/>
+              </w:rPr>
+            </w:pPr>
+            <w:r>
+              <w:rPr>
+                <w:sz w:val="21"/>
+                <w:szCs w:val="21"/>
                 <w:shd w:val="clear" w:color="auto" w:fill="auto"/>
               </w:rPr>
               <w:t>Special Characters Replacement</w:t>
@@ -721,7 +837,7 @@
         </w:tc>
         <w:tc>
           <w:tcPr>
-            <w:tcW w:w="6448" w:type="dxa"/>
+            <w:tcW w:w="6929" w:type="dxa"/>
             <w:tcBorders>
               <w:top w:val="single" w:sz="6" w:space="0" w:color="666666"/>
               <w:left w:val="single" w:sz="6" w:space="0" w:color="666666"/>
@@ -734,11 +850,16 @@
               <w:shd w:val="clear" w:color="auto" w:fill="auto"/>
               <w:spacing w:after="0"/>
               <w:ind w:left="0"/>
-            </w:pPr>
-            <w:r>
-              <w:rPr>
-                <w:b w:val="0"/>
-                <w:sz w:val="21"/>
+              <w:rPr>
+                <w:sz w:val="21"/>
+                <w:szCs w:val="21"/>
+              </w:rPr>
+            </w:pPr>
+            <w:r>
+              <w:rPr>
+                <w:b w:val="0"/>
+                <w:sz w:val="21"/>
+                <w:szCs w:val="21"/>
                 <w:shd w:val="clear" w:color="auto" w:fill="auto"/>
               </w:rPr>
               <w:t>Special characters not supported by the destination cloud will be automatically replaced with underscores (_) or hyphens (-). This ensures that the integrity of the data is maintained during the migration process.</w:t>
@@ -752,7 +873,7 @@
         </w:trPr>
         <w:tc>
           <w:tcPr>
-            <w:tcW w:w="4273" w:type="dxa"/>
+            <w:tcW w:w="3792" w:type="dxa"/>
             <w:tcBorders>
               <w:top w:val="single" w:sz="6" w:space="0" w:color="666666"/>
               <w:left w:val="single" w:sz="6" w:space="0" w:color="666666"/>
@@ -765,10 +886,15 @@
               <w:shd w:val="clear" w:color="auto" w:fill="auto"/>
               <w:spacing w:after="0"/>
               <w:ind w:left="1"/>
-            </w:pPr>
-            <w:r>
-              <w:rPr>
-                <w:sz w:val="21"/>
+              <w:rPr>
+                <w:sz w:val="21"/>
+                <w:szCs w:val="21"/>
+              </w:rPr>
+            </w:pPr>
+            <w:r>
+              <w:rPr>
+                <w:sz w:val="21"/>
+                <w:szCs w:val="21"/>
                 <w:shd w:val="clear" w:color="auto" w:fill="auto"/>
               </w:rPr>
               <w:t>Supressing email notifications</w:t>
@@ -777,7 +903,7 @@
         </w:tc>
         <w:tc>
           <w:tcPr>
-            <w:tcW w:w="6448" w:type="dxa"/>
+            <w:tcW w:w="6929" w:type="dxa"/>
             <w:tcBorders>
               <w:top w:val="single" w:sz="6" w:space="0" w:color="666666"/>
               <w:left w:val="single" w:sz="6" w:space="0" w:color="666666"/>
@@ -790,11 +916,16 @@
               <w:shd w:val="clear" w:color="auto" w:fill="auto"/>
               <w:spacing w:after="0"/>
               <w:ind w:left="0"/>
-            </w:pPr>
-            <w:r>
-              <w:rPr>
-                <w:b w:val="0"/>
-                <w:sz w:val="21"/>
+              <w:rPr>
+                <w:sz w:val="21"/>
+                <w:szCs w:val="21"/>
+              </w:rPr>
+            </w:pPr>
+            <w:r>
+              <w:rPr>
+                <w:b w:val="0"/>
+                <w:sz w:val="21"/>
+                <w:szCs w:val="21"/>
                 <w:shd w:val="clear" w:color="auto" w:fill="auto"/>
               </w:rPr>
               <w:t>The system will automatically prevent the generation of email notifications for collaborations on folders/files originating from the destination cloud.</w:t>
@@ -808,7 +939,7 @@
         </w:trPr>
         <w:tc>
           <w:tcPr>
-            <w:tcW w:w="4273" w:type="dxa"/>
+            <w:tcW w:w="3792" w:type="dxa"/>
             <w:tcBorders>
               <w:top w:val="single" w:sz="6" w:space="0" w:color="666666"/>
               <w:left w:val="single" w:sz="6" w:space="0" w:color="666666"/>
@@ -821,10 +952,15 @@
               <w:shd w:val="clear" w:color="auto" w:fill="auto"/>
               <w:spacing w:after="0"/>
               <w:ind w:left="1"/>
-            </w:pPr>
-            <w:r>
-              <w:rPr>
-                <w:sz w:val="21"/>
+              <w:rPr>
+                <w:sz w:val="21"/>
+                <w:szCs w:val="21"/>
+              </w:rPr>
+            </w:pPr>
+            <w:r>
+              <w:rPr>
+                <w:sz w:val="21"/>
+                <w:szCs w:val="21"/>
                 <w:shd w:val="clear" w:color="auto" w:fill="auto"/>
               </w:rPr>
               <w:t>Long-File/folder path</w:t>
@@ -833,7 +969,7 @@
         </w:tc>
         <w:tc>
           <w:tcPr>
-            <w:tcW w:w="6448" w:type="dxa"/>
+            <w:tcW w:w="6929" w:type="dxa"/>
             <w:tcBorders>
               <w:top w:val="single" w:sz="6" w:space="0" w:color="666666"/>
               <w:left w:val="single" w:sz="6" w:space="0" w:color="666666"/>
@@ -846,11 +982,16 @@
               <w:shd w:val="clear" w:color="auto" w:fill="auto"/>
               <w:spacing w:after="0"/>
               <w:ind w:left="0"/>
-            </w:pPr>
-            <w:r>
-              <w:rPr>
-                <w:b w:val="0"/>
-                <w:sz w:val="21"/>
+              <w:rPr>
+                <w:sz w:val="21"/>
+                <w:szCs w:val="21"/>
+              </w:rPr>
+            </w:pPr>
+            <w:r>
+              <w:rPr>
+                <w:b w:val="0"/>
+                <w:sz w:val="21"/>
+                <w:szCs w:val="21"/>
                 <w:shd w:val="clear" w:color="auto" w:fill="auto"/>
               </w:rPr>
               <w:t>If the destination cloud has a long folder path limitation, the system automatically adjusts the destination's path as per the limitation.</w:t>
@@ -864,7 +1005,7 @@
         </w:trPr>
         <w:tc>
           <w:tcPr>
-            <w:tcW w:w="4273" w:type="dxa"/>
+            <w:tcW w:w="3792" w:type="dxa"/>
             <w:tcBorders>
               <w:top w:val="single" w:sz="6" w:space="0" w:color="666666"/>
               <w:left w:val="single" w:sz="6" w:space="0" w:color="666666"/>
@@ -877,10 +1018,15 @@
               <w:shd w:val="clear" w:color="auto" w:fill="auto"/>
               <w:spacing w:after="0"/>
               <w:ind w:left="1"/>
-            </w:pPr>
-            <w:r>
-              <w:rPr>
-                <w:sz w:val="21"/>
+              <w:rPr>
+                <w:sz w:val="21"/>
+                <w:szCs w:val="21"/>
+              </w:rPr>
+            </w:pPr>
+            <w:r>
+              <w:rPr>
+                <w:sz w:val="21"/>
+                <w:szCs w:val="21"/>
                 <w:shd w:val="clear" w:color="auto" w:fill="auto"/>
               </w:rPr>
               <w:t>Auto-Retry</w:t>
@@ -889,7 +1035,7 @@
         </w:tc>
         <w:tc>
           <w:tcPr>
-            <w:tcW w:w="6448" w:type="dxa"/>
+            <w:tcW w:w="6929" w:type="dxa"/>
             <w:tcBorders>
               <w:top w:val="single" w:sz="6" w:space="0" w:color="666666"/>
               <w:left w:val="single" w:sz="6" w:space="0" w:color="666666"/>
@@ -902,11 +1048,16 @@
               <w:shd w:val="clear" w:color="auto" w:fill="auto"/>
               <w:spacing w:after="0"/>
               <w:ind w:left="0"/>
-            </w:pPr>
-            <w:r>
-              <w:rPr>
-                <w:b w:val="0"/>
-                <w:sz w:val="21"/>
+              <w:rPr>
+                <w:sz w:val="21"/>
+                <w:szCs w:val="21"/>
+              </w:rPr>
+            </w:pPr>
+            <w:r>
+              <w:rPr>
+                <w:b w:val="0"/>
+                <w:sz w:val="21"/>
+                <w:szCs w:val="21"/>
                 <w:shd w:val="clear" w:color="auto" w:fill="auto"/>
               </w:rPr>
               <w:t>Conflicts will be re-</w:t>
@@ -916,6 +1067,7 @@
               <w:rPr>
                 <w:b w:val="0"/>
                 <w:sz w:val="21"/>
+                <w:szCs w:val="21"/>
                 <w:shd w:val="clear" w:color="auto" w:fill="auto"/>
               </w:rPr>
               <w:t>tried</w:t>
@@ -925,6 +1077,7 @@
               <w:rPr>
                 <w:b w:val="0"/>
                 <w:sz w:val="21"/>
+                <w:szCs w:val="21"/>
                 <w:shd w:val="clear" w:color="auto" w:fill="auto"/>
               </w:rPr>
               <w:t xml:space="preserve"> three times automatically.</w:t>
@@ -938,7 +1091,7 @@
         </w:trPr>
         <w:tc>
           <w:tcPr>
-            <w:tcW w:w="4273" w:type="dxa"/>
+            <w:tcW w:w="3792" w:type="dxa"/>
             <w:tcBorders>
               <w:top w:val="single" w:sz="6" w:space="0" w:color="666666"/>
               <w:left w:val="single" w:sz="6" w:space="0" w:color="666666"/>
@@ -951,10 +1104,15 @@
               <w:shd w:val="clear" w:color="auto" w:fill="auto"/>
               <w:spacing w:after="0"/>
               <w:ind w:left="1"/>
-            </w:pPr>
-            <w:r>
-              <w:rPr>
-                <w:sz w:val="21"/>
+              <w:rPr>
+                <w:sz w:val="21"/>
+                <w:szCs w:val="21"/>
+              </w:rPr>
+            </w:pPr>
+            <w:r>
+              <w:rPr>
+                <w:sz w:val="21"/>
+                <w:szCs w:val="21"/>
                 <w:shd w:val="clear" w:color="auto" w:fill="auto"/>
               </w:rPr>
               <w:lastRenderedPageBreak/>
@@ -964,7 +1122,7 @@
         </w:tc>
         <w:tc>
           <w:tcPr>
-            <w:tcW w:w="6448" w:type="dxa"/>
+            <w:tcW w:w="6929" w:type="dxa"/>
             <w:tcBorders>
               <w:top w:val="single" w:sz="6" w:space="0" w:color="666666"/>
               <w:left w:val="single" w:sz="6" w:space="0" w:color="666666"/>
@@ -977,11 +1135,16 @@
               <w:shd w:val="clear" w:color="auto" w:fill="auto"/>
               <w:spacing w:after="0"/>
               <w:ind w:left="0"/>
-            </w:pPr>
-            <w:r>
-              <w:rPr>
-                <w:b w:val="0"/>
-                <w:sz w:val="21"/>
+              <w:rPr>
+                <w:sz w:val="21"/>
+                <w:szCs w:val="21"/>
+              </w:rPr>
+            </w:pPr>
+            <w:r>
+              <w:rPr>
+                <w:b w:val="0"/>
+                <w:sz w:val="21"/>
+                <w:szCs w:val="21"/>
                 <w:shd w:val="clear" w:color="auto" w:fill="auto"/>
               </w:rPr>
               <w:t>The system retains the addresses of links present within a file, which point to other files in the cloud. These links' addresses will be transformed into appropriate destination formats during Migration.</w:t>
@@ -995,7 +1158,7 @@
         </w:trPr>
         <w:tc>
           <w:tcPr>
-            <w:tcW w:w="4273" w:type="dxa"/>
+            <w:tcW w:w="3792" w:type="dxa"/>
             <w:tcBorders>
               <w:top w:val="single" w:sz="6" w:space="0" w:color="666666"/>
               <w:left w:val="single" w:sz="6" w:space="0" w:color="666666"/>
@@ -1008,10 +1171,15 @@
               <w:shd w:val="clear" w:color="auto" w:fill="auto"/>
               <w:spacing w:after="0"/>
               <w:ind w:left="1"/>
-            </w:pPr>
-            <w:r>
-              <w:rPr>
-                <w:sz w:val="21"/>
+              <w:rPr>
+                <w:sz w:val="21"/>
+                <w:szCs w:val="21"/>
+              </w:rPr>
+            </w:pPr>
+            <w:r>
+              <w:rPr>
+                <w:sz w:val="21"/>
+                <w:szCs w:val="21"/>
                 <w:shd w:val="clear" w:color="auto" w:fill="auto"/>
               </w:rPr>
               <w:t>Dropbox Papers</w:t>
@@ -1020,7 +1188,7 @@
         </w:tc>
         <w:tc>
           <w:tcPr>
-            <w:tcW w:w="6448" w:type="dxa"/>
+            <w:tcW w:w="6929" w:type="dxa"/>
             <w:tcBorders>
               <w:top w:val="single" w:sz="6" w:space="0" w:color="666666"/>
               <w:left w:val="single" w:sz="6" w:space="0" w:color="666666"/>
@@ -1033,11 +1201,16 @@
               <w:shd w:val="clear" w:color="auto" w:fill="auto"/>
               <w:spacing w:after="0"/>
               <w:ind w:left="0"/>
-            </w:pPr>
-            <w:r>
-              <w:rPr>
-                <w:b w:val="0"/>
-                <w:sz w:val="21"/>
+              <w:rPr>
+                <w:sz w:val="21"/>
+                <w:szCs w:val="21"/>
+              </w:rPr>
+            </w:pPr>
+            <w:r>
+              <w:rPr>
+                <w:b w:val="0"/>
+                <w:sz w:val="21"/>
+                <w:szCs w:val="21"/>
                 <w:shd w:val="clear" w:color="auto" w:fill="auto"/>
               </w:rPr>
               <w:t>Dropbox Papers migration.</w:t>
@@ -1051,7 +1224,7 @@
         </w:trPr>
         <w:tc>
           <w:tcPr>
-            <w:tcW w:w="4273" w:type="dxa"/>
+            <w:tcW w:w="3792" w:type="dxa"/>
             <w:tcBorders>
               <w:top w:val="single" w:sz="6" w:space="0" w:color="666666"/>
               <w:left w:val="single" w:sz="6" w:space="0" w:color="666666"/>
@@ -1064,10 +1237,15 @@
               <w:shd w:val="clear" w:color="auto" w:fill="auto"/>
               <w:spacing w:after="0"/>
               <w:ind w:left="1"/>
-            </w:pPr>
-            <w:r>
-              <w:rPr>
-                <w:sz w:val="21"/>
+              <w:rPr>
+                <w:sz w:val="21"/>
+                <w:szCs w:val="21"/>
+              </w:rPr>
+            </w:pPr>
+            <w:r>
+              <w:rPr>
+                <w:sz w:val="21"/>
+                <w:szCs w:val="21"/>
                 <w:shd w:val="clear" w:color="auto" w:fill="auto"/>
               </w:rPr>
               <w:t>Versions</w:t>
@@ -1076,7 +1254,7 @@
         </w:tc>
         <w:tc>
           <w:tcPr>
-            <w:tcW w:w="6448" w:type="dxa"/>
+            <w:tcW w:w="6929" w:type="dxa"/>
             <w:tcBorders>
               <w:top w:val="single" w:sz="6" w:space="0" w:color="666666"/>
               <w:left w:val="single" w:sz="6" w:space="0" w:color="666666"/>
@@ -1089,14 +1267,86 @@
               <w:shd w:val="clear" w:color="auto" w:fill="auto"/>
               <w:spacing w:after="0"/>
               <w:ind w:left="0"/>
-            </w:pPr>
-            <w:r>
-              <w:rPr>
-                <w:b w:val="0"/>
-                <w:sz w:val="21"/>
+              <w:rPr>
+                <w:sz w:val="21"/>
+                <w:szCs w:val="21"/>
+              </w:rPr>
+            </w:pPr>
+            <w:r>
+              <w:rPr>
+                <w:b w:val="0"/>
+                <w:sz w:val="21"/>
+                <w:szCs w:val="21"/>
                 <w:shd w:val="clear" w:color="auto" w:fill="auto"/>
               </w:rPr>
               <w:t>Migration of all file versions from source to destination.</w:t>
+            </w:r>
+          </w:p>
+        </w:tc>
+      </w:tr>
+      <w:tr>
+        <w:trPr>
+          <w:trHeight w:val="390"/>
+        </w:trPr>
+        <w:tc>
+          <w:tcPr>
+            <w:tcW w:w="3792" w:type="dxa"/>
+            <w:tcBorders>
+              <w:top w:val="single" w:sz="6" w:space="0" w:color="666666"/>
+              <w:left w:val="single" w:sz="6" w:space="0" w:color="666666"/>
+              <w:bottom w:val="single" w:sz="6" w:space="0" w:color="666666"/>
+              <w:right w:val="single" w:sz="6" w:space="0" w:color="666666"/>
+            </w:tcBorders>
+          </w:tcPr>
+          <w:p>
+            <w:pPr>
+              <w:shd w:val="clear" w:color="auto" w:fill="auto"/>
+              <w:spacing w:after="0"/>
+              <w:ind w:left="1"/>
+              <w:rPr>
+                <w:sz w:val="21"/>
+                <w:szCs w:val="21"/>
+                <w:shd w:val="clear" w:color="auto" w:fill="auto"/>
+              </w:rPr>
+            </w:pPr>
+            <w:r>
+              <w:rPr>
+                <w:sz w:val="21"/>
+                <w:shd w:val="clear" w:color="auto" w:fill="auto"/>
+              </w:rPr>
+              <w:t>Selective Versions</w:t>
+            </w:r>
+          </w:p>
+        </w:tc>
+        <w:tc>
+          <w:tcPr>
+            <w:tcW w:w="6929" w:type="dxa"/>
+            <w:tcBorders>
+              <w:top w:val="single" w:sz="6" w:space="0" w:color="666666"/>
+              <w:left w:val="single" w:sz="6" w:space="0" w:color="666666"/>
+              <w:bottom w:val="single" w:sz="6" w:space="0" w:color="666666"/>
+              <w:right w:val="single" w:sz="6" w:space="0" w:color="666666"/>
+            </w:tcBorders>
+          </w:tcPr>
+          <w:p>
+            <w:pPr>
+              <w:shd w:val="clear" w:color="auto" w:fill="auto"/>
+              <w:spacing w:after="0"/>
+              <w:ind w:left="0"/>
+              <w:rPr>
+                <w:b w:val="0"/>
+                <w:sz w:val="21"/>
+                <w:szCs w:val="21"/>
+                <w:shd w:val="clear" w:color="auto" w:fill="auto"/>
+              </w:rPr>
+            </w:pPr>
+            <w:r>
+              <w:rPr>
+                <w:b w:val="0"/>
+                <w:sz w:val="21"/>
+                <w:shd w:val="clear" w:color="auto" w:fill="auto"/>
+              </w:rPr>
+              <w:t>Migration of selective versions of files from source to destination. If we opt for five, the last five versions will get migrates to the destination.</w:t>
             </w:r>
           </w:p>
         </w:tc>
@@ -1104,392 +1354,9 @@
     </w:tbl>
     <w:p>
       <w:pPr>
-        <w:shd w:val="clear" w:color="auto" w:fill="auto"/>
-        <w:spacing w:after="0"/>
-        <w:ind w:left="-1440" w:right="10800"/>
+        <w:ind w:left="0"/>
       </w:pPr>
     </w:p>
-    <w:tbl>
-      <w:tblPr>
-        <w:tblStyle w:val="TableGrid"/>
-        <w:tblW w:w="10721" w:type="dxa"/>
-        <w:tblInd w:w="-681" w:type="dxa"/>
-        <w:tblCellMar>
-          <w:top w:w="108" w:type="dxa"/>
-          <w:left w:w="0" w:type="dxa"/>
-          <w:bottom w:w="0" w:type="dxa"/>
-          <w:right w:w="85" w:type="dxa"/>
-        </w:tblCellMar>
-        <w:tblLook w:val="04A0" w:firstRow="1" w:lastRow="0" w:firstColumn="1" w:lastColumn="0" w:noHBand="0" w:noVBand="1"/>
-      </w:tblPr>
-      <w:tblGrid>
-        <w:gridCol w:w="4273"/>
-        <w:gridCol w:w="6448"/>
-      </w:tblGrid>
-      <w:tr>
-        <w:trPr>
-          <w:trHeight w:val="401"/>
-        </w:trPr>
-        <w:tc>
-          <w:tcPr>
-            <w:tcW w:w="4273" w:type="dxa"/>
-            <w:tcBorders>
-              <w:top w:val="single" w:sz="6" w:space="0" w:color="666666"/>
-              <w:left w:val="single" w:sz="6" w:space="0" w:color="666666"/>
-              <w:bottom w:val="single" w:sz="6" w:space="0" w:color="666666"/>
-              <w:right w:val="nil"/>
-            </w:tcBorders>
-            <w:shd w:val="clear" w:color="auto" w:fill="A6A6A6"/>
-          </w:tcPr>
-          <w:p>
-            <w:pPr>
-              <w:shd w:val="clear" w:color="auto" w:fill="auto"/>
-              <w:spacing w:after="0"/>
-              <w:ind w:left="0" w:right="58"/>
-              <w:jc w:val="right"/>
-            </w:pPr>
-            <w:r>
-              <w:rPr>
-                <w:sz w:val="21"/>
-                <w:shd w:val="clear" w:color="auto" w:fill="auto"/>
-              </w:rPr>
-              <w:t xml:space="preserve">Advanced Plan </w:t>
-            </w:r>
-          </w:p>
-        </w:tc>
-        <w:tc>
-          <w:tcPr>
-            <w:tcW w:w="6448" w:type="dxa"/>
-            <w:tcBorders>
-              <w:top w:val="single" w:sz="6" w:space="0" w:color="666666"/>
-              <w:left w:val="nil"/>
-              <w:bottom w:val="single" w:sz="6" w:space="0" w:color="666666"/>
-              <w:right w:val="single" w:sz="6" w:space="0" w:color="666666"/>
-            </w:tcBorders>
-            <w:shd w:val="clear" w:color="auto" w:fill="A6A6A6"/>
-          </w:tcPr>
-          <w:p>
-            <w:pPr>
-              <w:shd w:val="clear" w:color="auto" w:fill="auto"/>
-              <w:spacing w:after="0"/>
-              <w:ind w:left="-85"/>
-            </w:pPr>
-            <w:r>
-              <w:rPr>
-                <w:sz w:val="21"/>
-                <w:shd w:val="clear" w:color="auto" w:fill="auto"/>
-              </w:rPr>
-              <w:t>Features (Dropbox to Google My Drive)</w:t>
-            </w:r>
-          </w:p>
-        </w:tc>
-      </w:tr>
-      <w:tr>
-        <w:trPr>
-          <w:trHeight w:val="917"/>
-        </w:trPr>
-        <w:tc>
-          <w:tcPr>
-            <w:tcW w:w="4273" w:type="dxa"/>
-            <w:tcBorders>
-              <w:top w:val="single" w:sz="6" w:space="0" w:color="666666"/>
-              <w:left w:val="single" w:sz="6" w:space="0" w:color="666666"/>
-              <w:bottom w:val="single" w:sz="6" w:space="0" w:color="666666"/>
-              <w:right w:val="single" w:sz="6" w:space="0" w:color="666666"/>
-            </w:tcBorders>
-          </w:tcPr>
-          <w:p>
-            <w:pPr>
-              <w:shd w:val="clear" w:color="auto" w:fill="auto"/>
-              <w:spacing w:after="0"/>
-              <w:ind w:left="66"/>
-            </w:pPr>
-            <w:r>
-              <w:rPr>
-                <w:sz w:val="21"/>
-                <w:shd w:val="clear" w:color="auto" w:fill="auto"/>
-              </w:rPr>
-              <w:t>Selective Versions</w:t>
-            </w:r>
-          </w:p>
-        </w:tc>
-        <w:tc>
-          <w:tcPr>
-            <w:tcW w:w="6448" w:type="dxa"/>
-            <w:tcBorders>
-              <w:top w:val="single" w:sz="6" w:space="0" w:color="666666"/>
-              <w:left w:val="single" w:sz="6" w:space="0" w:color="666666"/>
-              <w:bottom w:val="single" w:sz="6" w:space="0" w:color="666666"/>
-              <w:right w:val="single" w:sz="6" w:space="0" w:color="666666"/>
-            </w:tcBorders>
-          </w:tcPr>
-          <w:p>
-            <w:pPr>
-              <w:shd w:val="clear" w:color="auto" w:fill="auto"/>
-              <w:spacing w:after="0"/>
-              <w:ind w:left="65"/>
-            </w:pPr>
-            <w:r>
-              <w:rPr>
-                <w:b w:val="0"/>
-                <w:sz w:val="21"/>
-                <w:shd w:val="clear" w:color="auto" w:fill="auto"/>
-              </w:rPr>
-              <w:t>Migration of selective versions of files from source to destination. If we opt for five, the last five versions will get migrates to the destination.</w:t>
-            </w:r>
-          </w:p>
-        </w:tc>
-      </w:tr>
-    </w:tbl>
-    <w:p>
-      <w:r>
-        <w:br w:type="page"/>
-      </w:r>
-    </w:p>
-    <w:p>
-      <w:r>
-        <w:lastRenderedPageBreak/>
-        <w:t>Exhibit 2- NOT INCLUDED IN MIGRATION</w:t>
-      </w:r>
-    </w:p>
-    <w:tbl>
-      <w:tblPr>
-        <w:tblStyle w:val="TableGrid"/>
-        <w:tblW w:w="10721" w:type="dxa"/>
-        <w:tblInd w:w="-681" w:type="dxa"/>
-        <w:tblCellMar>
-          <w:top w:w="106" w:type="dxa"/>
-          <w:left w:w="62" w:type="dxa"/>
-          <w:bottom w:w="0" w:type="dxa"/>
-          <w:right w:w="115" w:type="dxa"/>
-        </w:tblCellMar>
-        <w:tblLook w:val="04A0" w:firstRow="1" w:lastRow="0" w:firstColumn="1" w:lastColumn="0" w:noHBand="0" w:noVBand="1"/>
-      </w:tblPr>
-      <w:tblGrid>
-        <w:gridCol w:w="3328"/>
-        <w:gridCol w:w="7393"/>
-      </w:tblGrid>
-      <w:tr>
-        <w:trPr>
-          <w:trHeight w:val="401"/>
-        </w:trPr>
-        <w:tc>
-          <w:tcPr>
-            <w:tcW w:w="10721" w:type="dxa"/>
-            <w:gridSpan w:val="2"/>
-            <w:tcBorders>
-              <w:top w:val="single" w:sz="6" w:space="0" w:color="666666"/>
-              <w:left w:val="single" w:sz="6" w:space="0" w:color="666666"/>
-              <w:bottom w:val="single" w:sz="6" w:space="0" w:color="666666"/>
-              <w:right w:val="single" w:sz="6" w:space="0" w:color="666666"/>
-            </w:tcBorders>
-            <w:shd w:val="clear" w:color="auto" w:fill="A6A6A6"/>
-          </w:tcPr>
-          <w:p>
-            <w:pPr>
-              <w:shd w:val="clear" w:color="auto" w:fill="auto"/>
-              <w:spacing w:after="0"/>
-              <w:ind w:left="53"/>
-              <w:jc w:val="center"/>
-            </w:pPr>
-            <w:r>
-              <w:rPr>
-                <w:sz w:val="21"/>
-                <w:shd w:val="clear" w:color="auto" w:fill="auto"/>
-              </w:rPr>
-              <w:t>NOT INCLUDED IN DROPBOX TO GOOGLE SHARED DRIVE MIGRATION FEATURES</w:t>
-            </w:r>
-          </w:p>
-        </w:tc>
-      </w:tr>
-      <w:tr>
-        <w:trPr>
-          <w:trHeight w:val="377"/>
-        </w:trPr>
-        <w:tc>
-          <w:tcPr>
-            <w:tcW w:w="3328" w:type="dxa"/>
-            <w:tcBorders>
-              <w:top w:val="single" w:sz="6" w:space="0" w:color="666666"/>
-              <w:left w:val="single" w:sz="6" w:space="0" w:color="666666"/>
-              <w:bottom w:val="single" w:sz="6" w:space="0" w:color="666666"/>
-              <w:right w:val="single" w:sz="6" w:space="0" w:color="666666"/>
-            </w:tcBorders>
-          </w:tcPr>
-          <w:p>
-            <w:pPr>
-              <w:shd w:val="clear" w:color="auto" w:fill="auto"/>
-              <w:spacing w:after="0"/>
-              <w:ind w:left="4"/>
-            </w:pPr>
-            <w:r>
-              <w:rPr>
-                <w:sz w:val="19"/>
-                <w:shd w:val="clear" w:color="auto" w:fill="auto"/>
-              </w:rPr>
-              <w:t>Tags</w:t>
-            </w:r>
-          </w:p>
-        </w:tc>
-        <w:tc>
-          <w:tcPr>
-            <w:tcW w:w="7393" w:type="dxa"/>
-            <w:tcBorders>
-              <w:top w:val="single" w:sz="6" w:space="0" w:color="666666"/>
-              <w:left w:val="single" w:sz="6" w:space="0" w:color="666666"/>
-              <w:bottom w:val="single" w:sz="6" w:space="0" w:color="666666"/>
-              <w:right w:val="single" w:sz="6" w:space="0" w:color="666666"/>
-            </w:tcBorders>
-          </w:tcPr>
-          <w:p>
-            <w:pPr>
-              <w:shd w:val="clear" w:color="auto" w:fill="auto"/>
-              <w:spacing w:after="0"/>
-              <w:ind w:left="0"/>
-            </w:pPr>
-            <w:r>
-              <w:rPr>
-                <w:b w:val="0"/>
-                <w:sz w:val="19"/>
-                <w:shd w:val="clear" w:color="auto" w:fill="auto"/>
-              </w:rPr>
-              <w:t>In Dropbox we can add tags on files, those tags will not Migrate.</w:t>
-            </w:r>
-          </w:p>
-        </w:tc>
-      </w:tr>
-      <w:tr>
-        <w:trPr>
-          <w:trHeight w:val="375"/>
-        </w:trPr>
-        <w:tc>
-          <w:tcPr>
-            <w:tcW w:w="3328" w:type="dxa"/>
-            <w:tcBorders>
-              <w:top w:val="single" w:sz="6" w:space="0" w:color="666666"/>
-              <w:left w:val="single" w:sz="6" w:space="0" w:color="666666"/>
-              <w:bottom w:val="single" w:sz="6" w:space="0" w:color="666666"/>
-              <w:right w:val="single" w:sz="6" w:space="0" w:color="666666"/>
-            </w:tcBorders>
-          </w:tcPr>
-          <w:p>
-            <w:pPr>
-              <w:shd w:val="clear" w:color="auto" w:fill="auto"/>
-              <w:spacing w:after="0"/>
-              <w:ind w:left="4"/>
-            </w:pPr>
-            <w:r>
-              <w:rPr>
-                <w:sz w:val="19"/>
-                <w:shd w:val="clear" w:color="auto" w:fill="auto"/>
-              </w:rPr>
-              <w:t>Web Shortcuts</w:t>
-            </w:r>
-          </w:p>
-        </w:tc>
-        <w:tc>
-          <w:tcPr>
-            <w:tcW w:w="7393" w:type="dxa"/>
-            <w:tcBorders>
-              <w:top w:val="single" w:sz="6" w:space="0" w:color="666666"/>
-              <w:left w:val="single" w:sz="6" w:space="0" w:color="666666"/>
-              <w:bottom w:val="single" w:sz="6" w:space="0" w:color="666666"/>
-              <w:right w:val="single" w:sz="6" w:space="0" w:color="666666"/>
-            </w:tcBorders>
-          </w:tcPr>
-          <w:p>
-            <w:pPr>
-              <w:shd w:val="clear" w:color="auto" w:fill="auto"/>
-              <w:spacing w:after="0"/>
-              <w:ind w:left="0"/>
-            </w:pPr>
-            <w:r>
-              <w:rPr>
-                <w:b w:val="0"/>
-                <w:sz w:val="19"/>
-                <w:shd w:val="clear" w:color="auto" w:fill="auto"/>
-              </w:rPr>
-              <w:t>In the Dropbox we can create web shortcuts. Web shortcuts will not Migrate.</w:t>
-            </w:r>
-          </w:p>
-        </w:tc>
-      </w:tr>
-      <w:tr>
-        <w:trPr>
-          <w:trHeight w:val="375"/>
-        </w:trPr>
-        <w:tc>
-          <w:tcPr>
-            <w:tcW w:w="3328" w:type="dxa"/>
-            <w:tcBorders>
-              <w:top w:val="single" w:sz="6" w:space="0" w:color="666666"/>
-              <w:left w:val="single" w:sz="6" w:space="0" w:color="666666"/>
-              <w:bottom w:val="single" w:sz="6" w:space="0" w:color="666666"/>
-              <w:right w:val="single" w:sz="6" w:space="0" w:color="666666"/>
-            </w:tcBorders>
-          </w:tcPr>
-          <w:p>
-            <w:pPr>
-              <w:shd w:val="clear" w:color="auto" w:fill="auto"/>
-              <w:spacing w:after="0"/>
-              <w:ind w:left="4"/>
-            </w:pPr>
-            <w:r>
-              <w:rPr>
-                <w:sz w:val="19"/>
-                <w:shd w:val="clear" w:color="auto" w:fill="auto"/>
-              </w:rPr>
-              <w:t>Dropbox Papers Embedded links</w:t>
-            </w:r>
-          </w:p>
-        </w:tc>
-        <w:tc>
-          <w:tcPr>
-            <w:tcW w:w="7393" w:type="dxa"/>
-            <w:tcBorders>
-              <w:top w:val="single" w:sz="6" w:space="0" w:color="666666"/>
-              <w:left w:val="single" w:sz="6" w:space="0" w:color="666666"/>
-              <w:bottom w:val="single" w:sz="6" w:space="0" w:color="666666"/>
-              <w:right w:val="single" w:sz="6" w:space="0" w:color="666666"/>
-            </w:tcBorders>
-          </w:tcPr>
-          <w:p>
-            <w:pPr>
-              <w:shd w:val="clear" w:color="auto" w:fill="auto"/>
-              <w:spacing w:after="0"/>
-              <w:ind w:left="0"/>
-            </w:pPr>
-            <w:r>
-              <w:rPr>
-                <w:b w:val="0"/>
-                <w:sz w:val="19"/>
-                <w:shd w:val="clear" w:color="auto" w:fill="auto"/>
-              </w:rPr>
-              <w:t xml:space="preserve">Embedded links Migration will not support for </w:t>
-            </w:r>
-            <w:proofErr w:type="spellStart"/>
-            <w:r>
-              <w:rPr>
-                <w:b w:val="0"/>
-                <w:sz w:val="19"/>
-                <w:shd w:val="clear" w:color="auto" w:fill="auto"/>
-              </w:rPr>
-              <w:t>dropbpx</w:t>
-            </w:r>
-            <w:proofErr w:type="spellEnd"/>
-            <w:r>
-              <w:rPr>
-                <w:b w:val="0"/>
-                <w:sz w:val="19"/>
-                <w:shd w:val="clear" w:color="auto" w:fill="auto"/>
-              </w:rPr>
-              <w:t xml:space="preserve"> papers.</w:t>
-            </w:r>
-          </w:p>
-        </w:tc>
-      </w:tr>
-    </w:tbl>
-    <w:p/>
     <w:sectPr>
       <w:pgSz w:w="12240" w:h="15840"/>
       <w:pgMar w:top="984" w:right="1440" w:bottom="1418" w:left="1440" w:header="720" w:footer="720" w:gutter="0"/>
